--- a/その他/EnglishGordon/Discussion Preparation of Promotion.docx
+++ b/その他/EnglishGordon/Discussion Preparation of Promotion.docx
@@ -4,10 +4,291 @@
   <w:body>
     <w:p>
       <w:pPr>
-        <w:rPr>
-          <w:rFonts w:cs="Times New Roman (本文のフォント - コンプレ"/>
+        <w:jc w:val="center"/>
+        <w:rPr>
+          <w:rFonts w:cs="Times New Roman (本文のフォント - コンプレ"/>
+          <w:sz w:val="28"/>
+          <w:szCs w:val="28"/>
         </w:rPr>
       </w:pPr>
+      <w:r>
+        <w:rPr>
+          <w:rFonts w:cs="Times New Roman (本文のフォント - コンプレ"/>
+          <w:sz w:val="28"/>
+          <w:szCs w:val="28"/>
+        </w:rPr>
+        <w:t>Discussion Preparation Promotion</w:t>
+      </w:r>
+    </w:p>
+    <w:p>
+      <w:pPr>
+        <w:wordWrap w:val="0"/>
+        <w:jc w:val="right"/>
+        <w:rPr>
+          <w:rFonts w:cs="Times New Roman (本文のフォント - コンプレ"/>
+          <w:sz w:val="24"/>
+        </w:rPr>
+      </w:pPr>
+      <w:proofErr w:type="spellStart"/>
+      <w:r>
+        <w:rPr>
+          <w:rFonts w:cs="Times New Roman (本文のフォント - コンプレ"/>
+          <w:sz w:val="24"/>
+        </w:rPr>
+        <w:t xml:space="preserve">No. </w:t>
+      </w:r>
+      <w:proofErr w:type="spellEnd"/>
+      <w:r>
+        <w:rPr>
+          <w:rFonts w:cs="Times New Roman (本文のフォント - コンプレ"/>
+          <w:sz w:val="24"/>
+        </w:rPr>
+        <w:t xml:space="preserve">31761502 </w:t>
+      </w:r>
+      <w:proofErr w:type="spellStart"/>
+      <w:r>
+        <w:rPr>
+          <w:rFonts w:cs="Times New Roman (本文のフォント - コンプレ"/>
+          <w:sz w:val="24"/>
+        </w:rPr>
+        <w:t>Hiroto</w:t>
+      </w:r>
+      <w:proofErr w:type="spellEnd"/>
+      <w:r>
+        <w:rPr>
+          <w:rFonts w:cs="Times New Roman (本文のフォント - コンプレ"/>
+          <w:sz w:val="24"/>
+        </w:rPr>
+        <w:t xml:space="preserve"> Hoshino</w:t>
+      </w:r>
+    </w:p>
+    <w:p>
+      <w:pPr>
+        <w:jc w:val="left"/>
+        <w:rPr>
+          <w:rFonts w:cs="Times New Roman (本文のフォント - コンプレ"/>
+          <w:szCs w:val="21"/>
+        </w:rPr>
+      </w:pPr>
+    </w:p>
+    <w:p>
+      <w:pPr>
+        <w:jc w:val="left"/>
+        <w:rPr>
+          <w:rFonts w:cs="Times New Roman (本文のフォント - コンプレ"/>
+          <w:szCs w:val="21"/>
+        </w:rPr>
+      </w:pPr>
+      <w:r>
+        <w:rPr>
+          <w:rFonts w:cs="Times New Roman (本文のフォント - コンプレ" w:hint="eastAsia"/>
+          <w:szCs w:val="21"/>
+        </w:rPr>
+        <w:t>◯</w:t>
+      </w:r>
+      <w:r>
+        <w:rPr>
+          <w:rFonts w:cs="Times New Roman (本文のフォント - コンプレ"/>
+          <w:szCs w:val="21"/>
+        </w:rPr>
+        <w:t xml:space="preserve">Publicity </w:t>
+      </w:r>
+    </w:p>
+    <w:p>
+      <w:pPr>
+        <w:jc w:val="left"/>
+        <w:rPr>
+          <w:rFonts w:cs="Times New Roman (本文のフォント - コンプレ"/>
+          <w:szCs w:val="21"/>
+        </w:rPr>
+      </w:pPr>
+      <w:r>
+        <w:rPr>
+          <w:rFonts w:cs="Times New Roman (本文のフォント - コンプレ" w:hint="eastAsia"/>
+          <w:szCs w:val="21"/>
+        </w:rPr>
+        <w:t>→</w:t>
+      </w:r>
+      <w:r>
+        <w:rPr>
+          <w:rFonts w:cs="Times New Roman (本文のフォント - コンプレ"/>
+          <w:szCs w:val="21"/>
+        </w:rPr>
+        <w:t xml:space="preserve">The controller can connect the personal computer which has </w:t>
+      </w:r>
+      <w:r>
+        <w:rPr>
+          <w:rFonts w:cs="Times New Roman (本文のフォント - コンプレ"/>
+          <w:szCs w:val="21"/>
+        </w:rPr>
+        <w:t>Windows OS</w:t>
+      </w:r>
+      <w:r>
+        <w:rPr>
+          <w:rFonts w:cs="Times New Roman (本文のフォント - コンプレ"/>
+          <w:szCs w:val="21"/>
+        </w:rPr>
+        <w:t>, so we can play the video game software while listening to radio, watching some</w:t>
+      </w:r>
+      <w:r>
+        <w:rPr>
+          <w:rFonts w:cs="Times New Roman (本文のフォント - コンプレ"/>
+          <w:szCs w:val="21"/>
+        </w:rPr>
+        <w:t xml:space="preserve"> movies on the screen and enjoying some Windows software.</w:t>
+      </w:r>
+    </w:p>
+    <w:p>
+      <w:pPr>
+        <w:jc w:val="left"/>
+        <w:rPr>
+          <w:rFonts w:cs="Times New Roman (本文のフォント - コンプレ"/>
+          <w:szCs w:val="21"/>
+        </w:rPr>
+      </w:pPr>
+      <w:r>
+        <w:rPr>
+          <w:rFonts w:cs="Times New Roman (本文のフォント - コンプレ" w:hint="eastAsia"/>
+          <w:szCs w:val="21"/>
+        </w:rPr>
+        <w:t>←</w:t>
+      </w:r>
+      <w:r>
+        <w:rPr>
+          <w:rFonts w:cs="Times New Roman (本文のフォント - コンプレ" w:hint="eastAsia"/>
+          <w:szCs w:val="21"/>
+        </w:rPr>
+        <w:t>→</w:t>
+      </w:r>
+      <w:r>
+        <w:rPr>
+          <w:rFonts w:cs="Times New Roman (本文のフォント - コンプレ"/>
+          <w:szCs w:val="21"/>
+        </w:rPr>
+        <w:t xml:space="preserve"> PlayStation 4 cannot connect t</w:t>
+      </w:r>
+      <w:r>
+        <w:rPr>
+          <w:rFonts w:cs="Times New Roman (本文のフォント - コンプレ"/>
+          <w:szCs w:val="21"/>
+        </w:rPr>
+        <w:t>o any personal computer devices when you want to enjoy with</w:t>
+      </w:r>
+      <w:r>
+        <w:rPr>
+          <w:rFonts w:cs="Times New Roman (本文のフォント - コンプレ"/>
+          <w:szCs w:val="21"/>
+        </w:rPr>
+        <w:t xml:space="preserve"> only</w:t>
+      </w:r>
+      <w:r>
+        <w:rPr>
+          <w:rFonts w:cs="Times New Roman (本文のフォント - コンプレ"/>
+          <w:szCs w:val="21"/>
+        </w:rPr>
+        <w:t xml:space="preserve"> the PC, so Xbox is more useful in terms of</w:t>
+      </w:r>
+      <w:r>
+        <w:rPr>
+          <w:rFonts w:cs="Times New Roman (本文のフォント - コンプレ"/>
+          <w:szCs w:val="21"/>
+        </w:rPr>
+        <w:t xml:space="preserve"> functionality.</w:t>
+      </w:r>
+    </w:p>
+    <w:p>
+      <w:pPr>
+        <w:jc w:val="left"/>
+        <w:rPr>
+          <w:rFonts w:cs="Times New Roman (本文のフォント - コンプレ"/>
+          <w:szCs w:val="21"/>
+        </w:rPr>
+      </w:pPr>
+      <w:r>
+        <w:rPr>
+          <w:rFonts w:cs="Times New Roman (本文のフォント - コンプレ" w:hint="eastAsia"/>
+          <w:szCs w:val="21"/>
+        </w:rPr>
+        <w:t xml:space="preserve">(Microsoft Fan Site, </w:t>
+      </w:r>
+      <w:r>
+        <w:rPr>
+          <w:rFonts w:cs="Times New Roman (本文のフォント - コンプレ"/>
+          <w:szCs w:val="21"/>
+        </w:rPr>
+        <w:t>2017)</w:t>
+      </w:r>
+    </w:p>
+    <w:p>
+      <w:pPr>
+        <w:jc w:val="left"/>
+        <w:rPr>
+          <w:rFonts w:cs="Times New Roman (本文のフォント - コンプレ"/>
+          <w:szCs w:val="21"/>
+        </w:rPr>
+      </w:pPr>
+      <w:r>
+        <w:rPr>
+          <w:rFonts w:cs="Times New Roman (本文のフォント - コンプレ" w:hint="eastAsia"/>
+          <w:szCs w:val="21"/>
+        </w:rPr>
+        <w:t>→→</w:t>
+      </w:r>
+      <w:r>
+        <w:rPr>
+          <w:rFonts w:cs="Times New Roman (本文のフォント - コンプレ"/>
+          <w:szCs w:val="21"/>
+        </w:rPr>
+        <w:t>Positive Image prevails more in the review sites.</w:t>
+      </w:r>
+    </w:p>
+    <w:p>
+      <w:pPr>
+        <w:jc w:val="left"/>
+        <w:rPr>
+          <w:rFonts w:cs="Times New Roman (本文のフォント - コンプレ"/>
+          <w:szCs w:val="21"/>
+        </w:rPr>
+      </w:pPr>
+    </w:p>
+    <w:p>
+      <w:pPr>
+        <w:jc w:val="left"/>
+        <w:rPr>
+          <w:rFonts w:cs="Times New Roman (本文のフォント - コンプレ"/>
+          <w:szCs w:val="21"/>
+        </w:rPr>
+      </w:pPr>
+      <w:r>
+        <w:rPr>
+          <w:rFonts w:cs="Times New Roman (本文のフォント - コンプレ" w:hint="eastAsia"/>
+          <w:szCs w:val="21"/>
+        </w:rPr>
+        <w:t>◯</w:t>
+      </w:r>
+      <w:r>
+        <w:rPr>
+          <w:rFonts w:cs="Times New Roman (本文のフォント - コンプレ"/>
+          <w:szCs w:val="21"/>
+        </w:rPr>
+        <w:t xml:space="preserve">Advertising </w:t>
+      </w:r>
+    </w:p>
+    <w:p>
+      <w:pPr>
+        <w:jc w:val="left"/>
+        <w:rPr>
+          <w:rFonts w:cs="Times New Roman (本文のフォント - コンプレ" w:hint="eastAsia"/>
+          <w:szCs w:val="21"/>
+        </w:rPr>
+      </w:pPr>
+      <w:r>
+        <w:rPr>
+          <w:rFonts w:cs="Times New Roman (本文のフォント - コンプレ" w:hint="eastAsia"/>
+          <w:szCs w:val="21"/>
+        </w:rPr>
+        <w:t>→</w:t>
+      </w:r>
       <w:bookmarkStart w:id="0" w:name="_GoBack"/>
       <w:bookmarkEnd w:id="0"/>
     </w:p>
